--- a/documents/Diagrams.docx
+++ b/documents/Diagrams.docx
@@ -80,7 +80,7 @@
           <w:p>
             <w:pPr>
               <w:rPr>
-                <w:rFonts w:ascii="Courier New" w:hAnsi="Courier New" w:cs="Courier New" w:hint="eastAsia"/>
+                <w:rFonts w:ascii="Courier New" w:hAnsi="Courier New" w:cs="Courier New"/>
                 <w:noProof/>
               </w:rPr>
             </w:pPr>
@@ -89,13 +89,7 @@
       </w:tr>
     </w:tbl>
     <w:p/>
-    <w:p>
-      <w:pPr>
-        <w:rPr>
-          <w:rFonts w:hint="eastAsia"/>
-        </w:rPr>
-      </w:pPr>
-    </w:p>
+    <w:p/>
     <w:tbl>
       <w:tblPr>
         <w:tblStyle w:val="4-1"/>
@@ -160,7 +154,7 @@
           <w:p>
             <w:pPr>
               <w:rPr>
-                <w:rFonts w:ascii="Courier New" w:hAnsi="Courier New" w:cs="Courier New" w:hint="eastAsia"/>
+                <w:rFonts w:ascii="Courier New" w:hAnsi="Courier New" w:cs="Courier New"/>
                 <w:noProof/>
               </w:rPr>
             </w:pPr>
@@ -168,13 +162,7 @@
         </w:tc>
       </w:tr>
     </w:tbl>
-    <w:p>
-      <w:pPr>
-        <w:rPr>
-          <w:rFonts w:hint="eastAsia"/>
-        </w:rPr>
-      </w:pPr>
-    </w:p>
+    <w:p/>
     <w:tbl>
       <w:tblPr>
         <w:tblStyle w:val="4-1"/>
@@ -197,23 +185,16 @@
             <w:pPr>
               <w:jc w:val="center"/>
               <w:rPr>
-                <w:rFonts w:ascii="Courier New" w:hAnsi="Courier New" w:cs="Courier New" w:hint="eastAsia"/>
-                <w:noProof/>
-              </w:rPr>
-            </w:pPr>
-            <w:r>
-              <w:rPr>
-                <w:rFonts w:ascii="Courier New" w:eastAsia="AR TianniuB5 Bold" w:hAnsi="Courier New" w:cs="Courier New"/>
-                <w:noProof/>
-              </w:rPr>
-              <w:t>Game</w:t>
-            </w:r>
-            <w:r>
-              <w:rPr>
-                <w:rFonts w:ascii="Courier New" w:eastAsia="AR TianniuB5 Bold" w:hAnsi="Courier New" w:cs="Courier New"/>
-                <w:noProof/>
-              </w:rPr>
-              <w:t>Play</w:t>
+                <w:rFonts w:ascii="Courier New" w:hAnsi="Courier New" w:cs="Courier New"/>
+                <w:noProof/>
+              </w:rPr>
+            </w:pPr>
+            <w:r>
+              <w:rPr>
+                <w:rFonts w:ascii="Courier New" w:eastAsia="AR TianniuB5 Bold" w:hAnsi="Courier New" w:cs="Courier New"/>
+                <w:noProof/>
+              </w:rPr>
+              <w:t>GamePlay</w:t>
             </w:r>
           </w:p>
         </w:tc>
@@ -246,7 +227,7 @@
           <w:p>
             <w:pPr>
               <w:rPr>
-                <w:rFonts w:ascii="Courier New" w:hAnsi="Courier New" w:cs="Courier New" w:hint="eastAsia"/>
+                <w:rFonts w:ascii="Courier New" w:hAnsi="Courier New" w:cs="Courier New"/>
                 <w:noProof/>
               </w:rPr>
             </w:pPr>
@@ -254,13 +235,7 @@
         </w:tc>
       </w:tr>
     </w:tbl>
-    <w:p>
-      <w:pPr>
-        <w:rPr>
-          <w:rFonts w:hint="eastAsia"/>
-        </w:rPr>
-      </w:pPr>
-    </w:p>
+    <w:p/>
     <w:tbl>
       <w:tblPr>
         <w:tblStyle w:val="4-1"/>
@@ -316,16 +291,142 @@
           <w:p>
             <w:pPr>
               <w:rPr>
+                <w:rFonts w:ascii="Courier New" w:eastAsia="AR TianniuB5 Bold" w:hAnsi="Courier New" w:cs="Courier New"/>
+                <w:noProof/>
+              </w:rPr>
+            </w:pPr>
+            <w:r>
+              <w:rPr>
+                <w:rFonts w:ascii="Courier New" w:eastAsia="AR TianniuB5 Bold" w:hAnsi="Courier New" w:cs="Courier New"/>
+                <w:noProof/>
+              </w:rPr>
+              <w:t>velocity</w:t>
+            </w:r>
+            <w:r>
+              <w:rPr>
+                <w:rFonts w:ascii="Courier New" w:eastAsia="AR TianniuB5 Bold" w:hAnsi="Courier New" w:cs="Courier New"/>
+                <w:noProof/>
+              </w:rPr>
+              <w:t>:[float]</w:t>
+            </w:r>
+          </w:p>
+          <w:p>
+            <w:pPr>
+              <w:rPr>
+                <w:rFonts w:ascii="Courier New" w:eastAsia="AR TianniuB5 Bold" w:hAnsi="Courier New" w:cs="Courier New"/>
+                <w:noProof/>
+              </w:rPr>
+            </w:pPr>
+            <w:r>
+              <w:rPr>
+                <w:rFonts w:ascii="Courier New" w:eastAsia="AR TianniuB5 Bold" w:hAnsi="Courier New" w:cs="Courier New"/>
+                <w:noProof/>
+              </w:rPr>
+              <w:t>acceleration</w:t>
+            </w:r>
+            <w:r>
+              <w:rPr>
+                <w:rFonts w:ascii="Courier New" w:eastAsia="AR TianniuB5 Bold" w:hAnsi="Courier New" w:cs="Courier New"/>
+                <w:noProof/>
+              </w:rPr>
+              <w:t>:float</w:t>
+            </w:r>
+          </w:p>
+          <w:p>
+            <w:pPr>
+              <w:rPr>
+                <w:rFonts w:ascii="Courier New" w:eastAsia="AR TianniuB5 Bold" w:hAnsi="Courier New" w:cs="Courier New"/>
+                <w:noProof/>
+              </w:rPr>
+            </w:pPr>
+            <w:r>
+              <w:rPr>
+                <w:rFonts w:ascii="Courier New" w:eastAsia="AR TianniuB5 Bold" w:hAnsi="Courier New" w:cs="Courier New"/>
+                <w:noProof/>
+              </w:rPr>
+              <w:t>speed:float</w:t>
+            </w:r>
+            <w:bookmarkStart w:id="0" w:name="_GoBack"/>
+            <w:bookmarkEnd w:id="0"/>
+          </w:p>
+          <w:p>
+            <w:pPr>
+              <w:rPr>
+                <w:rFonts w:ascii="Courier New" w:eastAsia="AR TianniuB5 Bold" w:hAnsi="Courier New" w:cs="Courier New"/>
+                <w:noProof/>
+              </w:rPr>
+            </w:pPr>
+            <w:r>
+              <w:rPr>
+                <w:rFonts w:ascii="Courier New" w:eastAsia="AR TianniuB5 Bold" w:hAnsi="Courier New" w:cs="Courier New"/>
+                <w:noProof/>
+              </w:rPr>
+              <w:t>max</w:t>
+            </w:r>
+            <w:r>
+              <w:rPr>
+                <w:rFonts w:ascii="Courier New" w:eastAsia="AR TianniuB5 Bold" w:hAnsi="Courier New" w:cs="Courier New"/>
+                <w:noProof/>
+              </w:rPr>
+              <w:t>Speed</w:t>
+            </w:r>
+            <w:r>
+              <w:rPr>
+                <w:rFonts w:ascii="Courier New" w:eastAsia="AR TianniuB5 Bold" w:hAnsi="Courier New" w:cs="Courier New"/>
+                <w:noProof/>
+              </w:rPr>
+              <w:t>:int</w:t>
+            </w:r>
+          </w:p>
+          <w:p>
+            <w:pPr>
+              <w:rPr>
+                <w:rFonts w:ascii="Courier New" w:eastAsia="AR TianniuB5 Bold" w:hAnsi="Courier New" w:cs="Courier New"/>
+                <w:noProof/>
+              </w:rPr>
+            </w:pPr>
+            <w:r>
+              <w:rPr>
+                <w:rFonts w:ascii="Courier New" w:eastAsia="AR TianniuB5 Bold" w:hAnsi="Courier New" w:cs="Courier New"/>
+                <w:noProof/>
+              </w:rPr>
+              <w:t>direction</w:t>
+            </w:r>
+            <w:r>
+              <w:rPr>
+                <w:rFonts w:ascii="Courier New" w:eastAsia="AR TianniuB5 Bold" w:hAnsi="Courier New" w:cs="Courier New"/>
+                <w:noProof/>
+              </w:rPr>
+              <w:t>:int</w:t>
+            </w:r>
+          </w:p>
+          <w:p>
+            <w:pPr>
+              <w:rPr>
                 <w:rFonts w:ascii="Courier New" w:hAnsi="Courier New" w:cs="Courier New"/>
                 <w:noProof/>
               </w:rPr>
             </w:pPr>
             <w:r>
               <w:rPr>
+                <w:rFonts w:ascii="Courier New" w:hAnsi="Courier New" w:cs="Courier New" w:hint="eastAsia"/>
+                <w:noProof/>
+              </w:rPr>
+              <w:t>we</w:t>
+            </w:r>
+            <w:r>
+              <w:rPr>
                 <w:rFonts w:ascii="Courier New" w:hAnsi="Courier New" w:cs="Courier New"/>
                 <w:noProof/>
               </w:rPr>
-              <w:t>diamension:[int]</w:t>
+              <w:t>a</w:t>
+            </w:r>
+            <w:r>
+              <w:rPr>
+                <w:rFonts w:ascii="Courier New" w:hAnsi="Courier New" w:cs="Courier New" w:hint="eastAsia"/>
+                <w:noProof/>
+              </w:rPr>
+              <w:t>pon:int</w:t>
             </w:r>
           </w:p>
           <w:p>
@@ -340,213 +441,120 @@
                 <w:rFonts w:ascii="Courier New" w:hAnsi="Courier New" w:cs="Courier New"/>
                 <w:noProof/>
               </w:rPr>
-              <w:t>position:[int]</w:t>
-            </w:r>
-          </w:p>
-          <w:p>
-            <w:pPr>
-              <w:rPr>
-                <w:rFonts w:ascii="Courier New" w:eastAsia="AR TianniuB5 Bold" w:hAnsi="Courier New" w:cs="Courier New"/>
-                <w:noProof/>
-              </w:rPr>
-            </w:pPr>
-            <w:r>
-              <w:rPr>
-                <w:rFonts w:ascii="Courier New" w:eastAsia="AR TianniuB5 Bold" w:hAnsi="Courier New" w:cs="Courier New"/>
-                <w:noProof/>
-              </w:rPr>
-              <w:t>velocity</w:t>
-            </w:r>
-            <w:r>
-              <w:rPr>
-                <w:rFonts w:ascii="Courier New" w:eastAsia="AR TianniuB5 Bold" w:hAnsi="Courier New" w:cs="Courier New"/>
-                <w:noProof/>
-              </w:rPr>
-              <w:t>:[float]</w:t>
-            </w:r>
-          </w:p>
-          <w:p>
-            <w:pPr>
-              <w:rPr>
-                <w:rFonts w:ascii="Courier New" w:eastAsia="AR TianniuB5 Bold" w:hAnsi="Courier New" w:cs="Courier New"/>
-                <w:noProof/>
-              </w:rPr>
-            </w:pPr>
-            <w:r>
-              <w:rPr>
-                <w:rFonts w:ascii="Courier New" w:eastAsia="AR TianniuB5 Bold" w:hAnsi="Courier New" w:cs="Courier New"/>
-                <w:noProof/>
-              </w:rPr>
-              <w:t>acceleration</w:t>
-            </w:r>
-            <w:r>
-              <w:rPr>
-                <w:rFonts w:ascii="Courier New" w:eastAsia="AR TianniuB5 Bold" w:hAnsi="Courier New" w:cs="Courier New"/>
-                <w:noProof/>
-              </w:rPr>
-              <w:t>:float</w:t>
-            </w:r>
-          </w:p>
-          <w:p>
-            <w:pPr>
-              <w:rPr>
-                <w:rFonts w:ascii="Courier New" w:eastAsia="AR TianniuB5 Bold" w:hAnsi="Courier New" w:cs="Courier New"/>
-                <w:noProof/>
-              </w:rPr>
-            </w:pPr>
-            <w:r>
-              <w:rPr>
-                <w:rFonts w:ascii="Courier New" w:eastAsia="AR TianniuB5 Bold" w:hAnsi="Courier New" w:cs="Courier New"/>
-                <w:noProof/>
-              </w:rPr>
-              <w:t>max</w:t>
-            </w:r>
-            <w:r>
-              <w:rPr>
-                <w:rFonts w:ascii="Courier New" w:eastAsia="AR TianniuB5 Bold" w:hAnsi="Courier New" w:cs="Courier New"/>
-                <w:noProof/>
-              </w:rPr>
-              <w:t>Speed</w:t>
-            </w:r>
-            <w:r>
-              <w:rPr>
-                <w:rFonts w:ascii="Courier New" w:eastAsia="AR TianniuB5 Bold" w:hAnsi="Courier New" w:cs="Courier New"/>
-                <w:noProof/>
-              </w:rPr>
-              <w:t>:int</w:t>
-            </w:r>
-          </w:p>
-          <w:p>
-            <w:pPr>
-              <w:rPr>
-                <w:rFonts w:ascii="Courier New" w:eastAsia="AR TianniuB5 Bold" w:hAnsi="Courier New" w:cs="Courier New"/>
-                <w:noProof/>
-              </w:rPr>
-            </w:pPr>
-            <w:r>
-              <w:rPr>
-                <w:rFonts w:ascii="Courier New" w:eastAsia="AR TianniuB5 Bold" w:hAnsi="Courier New" w:cs="Courier New"/>
-                <w:noProof/>
-              </w:rPr>
-              <w:t>direction</w:t>
-            </w:r>
-            <w:r>
-              <w:rPr>
-                <w:rFonts w:ascii="Courier New" w:eastAsia="AR TianniuB5 Bold" w:hAnsi="Courier New" w:cs="Courier New"/>
-                <w:noProof/>
-              </w:rPr>
-              <w:t>:int</w:t>
-            </w:r>
-          </w:p>
-          <w:p>
-            <w:pPr>
+              <w:t>center[int]</w:t>
+            </w:r>
+          </w:p>
+        </w:tc>
+      </w:tr>
+      <w:tr>
+        <w:tc>
+          <w:tcPr>
+            <w:cnfStyle w:val="001000000000" w:firstRow="0" w:lastRow="0" w:firstColumn="1" w:lastColumn="0" w:oddVBand="0" w:evenVBand="0" w:oddHBand="0" w:evenHBand="0" w:firstRowFirstColumn="0" w:firstRowLastColumn="0" w:lastRowFirstColumn="0" w:lastRowLastColumn="0"/>
+            <w:tcW w:w="8296" w:type="dxa"/>
+          </w:tcPr>
+          <w:p>
+            <w:pPr>
+              <w:rPr>
+                <w:rFonts w:ascii="Courier New" w:hAnsi="Courier New" w:cs="Courier New"/>
+                <w:noProof/>
+                <w:lang w:val="en-US"/>
+              </w:rPr>
+            </w:pPr>
+            <w:r>
+              <w:rPr>
+                <w:rFonts w:ascii="Courier New" w:hAnsi="Courier New" w:cs="Courier New"/>
+                <w:noProof/>
+              </w:rPr>
+              <w:t>u</w:t>
+            </w:r>
+            <w:r>
               <w:rPr>
                 <w:rFonts w:ascii="Courier New" w:hAnsi="Courier New" w:cs="Courier New" w:hint="eastAsia"/>
                 <w:noProof/>
               </w:rPr>
+              <w:t>pdate(</w:t>
+            </w:r>
+            <w:r>
+              <w:rPr>
+                <w:rFonts w:ascii="Courier New" w:hAnsi="Courier New" w:cs="Courier New"/>
+                <w:noProof/>
+              </w:rPr>
+              <w:t>)</w:t>
+            </w:r>
+          </w:p>
+          <w:p>
+            <w:pPr>
+              <w:rPr>
+                <w:rFonts w:ascii="Courier New" w:eastAsia="AR TianniuB5 Bold" w:hAnsi="Courier New" w:cs="Courier New"/>
+                <w:noProof/>
+              </w:rPr>
+            </w:pPr>
+            <w:r>
+              <w:rPr>
+                <w:rFonts w:ascii="Courier New" w:eastAsia="AR TianniuB5 Bold" w:hAnsi="Courier New" w:cs="Courier New"/>
+                <w:noProof/>
+              </w:rPr>
+              <w:t>updateDirection([int])</w:t>
+            </w:r>
+          </w:p>
+          <w:p>
+            <w:pPr>
+              <w:rPr>
+                <w:rFonts w:ascii="Courier New" w:hAnsi="Courier New" w:cs="Courier New"/>
+                <w:noProof/>
+              </w:rPr>
             </w:pPr>
             <w:r>
               <w:rPr>
                 <w:rFonts w:ascii="Courier New" w:hAnsi="Courier New" w:cs="Courier New" w:hint="eastAsia"/>
                 <w:noProof/>
               </w:rPr>
-              <w:t>we</w:t>
-            </w:r>
-            <w:r>
+              <w:t>accelerate()</w:t>
+            </w:r>
+          </w:p>
+          <w:p>
+            <w:pPr>
               <w:rPr>
                 <w:rFonts w:ascii="Courier New" w:hAnsi="Courier New" w:cs="Courier New"/>
                 <w:noProof/>
               </w:rPr>
-              <w:t>a</w:t>
-            </w:r>
-            <w:r>
-              <w:rPr>
-                <w:rFonts w:ascii="Courier New" w:hAnsi="Courier New" w:cs="Courier New" w:hint="eastAsia"/>
-                <w:noProof/>
-              </w:rPr>
-              <w:t>pon:int</w:t>
-            </w:r>
-          </w:p>
-        </w:tc>
-      </w:tr>
-      <w:tr>
-        <w:tc>
-          <w:tcPr>
-            <w:cnfStyle w:val="001000000000" w:firstRow="0" w:lastRow="0" w:firstColumn="1" w:lastColumn="0" w:oddVBand="0" w:evenVBand="0" w:oddHBand="0" w:evenHBand="0" w:firstRowFirstColumn="0" w:firstRowLastColumn="0" w:lastRowFirstColumn="0" w:lastRowLastColumn="0"/>
-            <w:tcW w:w="8296" w:type="dxa"/>
-          </w:tcPr>
-          <w:p>
-            <w:pPr>
-              <w:rPr>
-                <w:rFonts w:ascii="Courier New" w:hAnsi="Courier New" w:cs="Courier New" w:hint="eastAsia"/>
-                <w:noProof/>
-              </w:rPr>
             </w:pPr>
             <w:r>
               <w:rPr>
                 <w:rFonts w:ascii="Courier New" w:hAnsi="Courier New" w:cs="Courier New"/>
                 <w:noProof/>
               </w:rPr>
-              <w:t>u</w:t>
-            </w:r>
-            <w:r>
-              <w:rPr>
-                <w:rFonts w:ascii="Courier New" w:hAnsi="Courier New" w:cs="Courier New" w:hint="eastAsia"/>
-                <w:noProof/>
-              </w:rPr>
-              <w:t>pdate(</w:t>
-            </w:r>
-            <w:r>
+              <w:t>deccelerate()</w:t>
+            </w:r>
+          </w:p>
+          <w:p>
+            <w:pPr>
               <w:rPr>
                 <w:rFonts w:ascii="Courier New" w:hAnsi="Courier New" w:cs="Courier New"/>
                 <w:noProof/>
               </w:rPr>
-              <w:t>)</w:t>
-            </w:r>
-          </w:p>
-          <w:p>
-            <w:pPr>
-              <w:rPr>
-                <w:rFonts w:ascii="Courier New" w:eastAsia="AR TianniuB5 Bold" w:hAnsi="Courier New" w:cs="Courier New"/>
-                <w:noProof/>
-              </w:rPr>
-            </w:pPr>
-            <w:r>
-              <w:rPr>
-                <w:rFonts w:ascii="Courier New" w:eastAsia="AR TianniuB5 Bold" w:hAnsi="Courier New" w:cs="Courier New"/>
-                <w:noProof/>
-              </w:rPr>
-              <w:t>updateDirection([int])</w:t>
-            </w:r>
-          </w:p>
-          <w:p>
-            <w:pPr>
+            </w:pPr>
+            <w:r>
               <w:rPr>
                 <w:rFonts w:ascii="Courier New" w:hAnsi="Courier New" w:cs="Courier New"/>
                 <w:noProof/>
               </w:rPr>
-            </w:pPr>
-            <w:r>
-              <w:rPr>
-                <w:rFonts w:ascii="Courier New" w:hAnsi="Courier New" w:cs="Courier New" w:hint="eastAsia"/>
-                <w:noProof/>
-              </w:rPr>
-              <w:t>accelerateTowards([int])</w:t>
-            </w:r>
-          </w:p>
-          <w:p>
-            <w:pPr>
-              <w:rPr>
-                <w:rFonts w:ascii="Courier New" w:hAnsi="Courier New" w:cs="Courier New" w:hint="eastAsia"/>
-                <w:noProof/>
-              </w:rPr>
-            </w:pPr>
-            <w:r>
+              <w:t>changeWeapon(int)</w:t>
+            </w:r>
+          </w:p>
+          <w:p>
+            <w:pPr>
               <w:rPr>
                 <w:rFonts w:ascii="Courier New" w:hAnsi="Courier New" w:cs="Courier New"/>
                 <w:noProof/>
               </w:rPr>
-              <w:t>changeWeapon(int)</w:t>
+            </w:pPr>
+            <w:r>
+              <w:rPr>
+                <w:rFonts w:ascii="Courier New" w:hAnsi="Courier New" w:cs="Courier New"/>
+                <w:noProof/>
+              </w:rPr>
+              <w:t>calculateCenter()</w:t>
             </w:r>
           </w:p>
         </w:tc>
@@ -630,10 +638,32 @@
           <w:p>
             <w:pPr>
               <w:rPr>
-                <w:rFonts w:ascii="Courier New" w:eastAsia="AR TianniuB5 Bold" w:hAnsi="Courier New" w:cs="Courier New"/>
-                <w:noProof/>
-              </w:rPr>
-            </w:pPr>
+                <w:rFonts w:ascii="Courier New" w:hAnsi="Courier New" w:cs="Courier New" w:hint="eastAsia"/>
+                <w:noProof/>
+                <w:lang w:val="en-US"/>
+              </w:rPr>
+            </w:pPr>
+            <w:r>
+              <w:rPr>
+                <w:rFonts w:ascii="Courier New" w:hAnsi="Courier New" w:cs="Courier New"/>
+                <w:noProof/>
+              </w:rPr>
+              <w:t>u</w:t>
+            </w:r>
+            <w:r>
+              <w:rPr>
+                <w:rFonts w:ascii="Courier New" w:hAnsi="Courier New" w:cs="Courier New" w:hint="eastAsia"/>
+                <w:noProof/>
+              </w:rPr>
+              <w:t>pdate(</w:t>
+            </w:r>
+            <w:r>
+              <w:rPr>
+                <w:rFonts w:ascii="Courier New" w:hAnsi="Courier New" w:cs="Courier New"/>
+                <w:noProof/>
+              </w:rPr>
+              <w:t>)</w:t>
+            </w:r>
           </w:p>
         </w:tc>
       </w:tr>
@@ -683,14 +713,7 @@
                 <w:rFonts w:ascii="Courier New" w:eastAsia="AR TianniuB5 Bold" w:hAnsi="Courier New" w:cs="Courier New"/>
                 <w:noProof/>
               </w:rPr>
-              <w:t>my</w:t>
-            </w:r>
-            <w:r>
-              <w:rPr>
-                <w:rFonts w:ascii="Courier New" w:eastAsia="AR TianniuB5 Bold" w:hAnsi="Courier New" w:cs="Courier New"/>
-                <w:noProof/>
-              </w:rPr>
-              <w:t>Ship:Spaceship</w:t>
+              <w:t>myShip:Spaceship</w:t>
             </w:r>
           </w:p>
         </w:tc>
@@ -848,6 +871,7 @@
                 <w:rFonts w:ascii="Courier New" w:eastAsia="AR TianniuB5 Bold" w:hAnsi="Courier New" w:cs="Courier New"/>
                 <w:noProof/>
               </w:rPr>
+              <w:lastRenderedPageBreak/>
               <w:t>Meteoroid</w:t>
             </w:r>
             <w:r>
@@ -934,14 +958,7 @@
                 <w:rFonts w:ascii="Courier New" w:eastAsia="AR TianniuB5 Bold" w:hAnsi="Courier New" w:cs="Courier New"/>
                 <w:noProof/>
               </w:rPr>
-              <w:t>PowerUp</w:t>
-            </w:r>
-            <w:r>
-              <w:rPr>
-                <w:rFonts w:ascii="Courier New" w:eastAsia="AR TianniuB5 Bold" w:hAnsi="Courier New" w:cs="Courier New"/>
-                <w:noProof/>
-              </w:rPr>
-              <w:t>:Sprite</w:t>
+              <w:t>PowerUp:Sprite</w:t>
             </w:r>
           </w:p>
         </w:tc>
@@ -1106,16 +1123,7 @@
                 <w:rFonts w:ascii="Courier New" w:eastAsia="AR TianniuB5 Bold" w:hAnsi="Courier New" w:cs="Courier New"/>
                 <w:noProof/>
               </w:rPr>
-              <w:t>Score</w:t>
-            </w:r>
-            <w:bookmarkStart w:id="0" w:name="_GoBack"/>
-            <w:bookmarkEnd w:id="0"/>
-            <w:r>
-              <w:rPr>
-                <w:rFonts w:ascii="Courier New" w:eastAsia="AR TianniuB5 Bold" w:hAnsi="Courier New" w:cs="Courier New"/>
-                <w:noProof/>
-              </w:rPr>
-              <w:t>:Sprite</w:t>
+              <w:t>Score:Sprite</w:t>
             </w:r>
           </w:p>
         </w:tc>
@@ -1159,7 +1167,6 @@
     <w:p>
       <w:pPr>
         <w:rPr>
-          <w:rFonts w:hint="eastAsia"/>
           <w:noProof/>
         </w:rPr>
       </w:pPr>

--- a/documents/Diagrams.docx
+++ b/documents/Diagrams.docx
@@ -42,12 +42,21 @@
                 <w:noProof/>
               </w:rPr>
             </w:pPr>
-            <w:r>
-              <w:rPr>
-                <w:rFonts w:ascii="Courier New" w:eastAsia="AR TianniuB5 Bold" w:hAnsi="Courier New" w:cs="Courier New"/>
-                <w:noProof/>
-              </w:rPr>
-              <w:t>Main</w:t>
+            <w:bookmarkStart w:id="0" w:name="_GoBack"/>
+            <w:bookmarkEnd w:id="0"/>
+            <w:r>
+              <w:rPr>
+                <w:rFonts w:ascii="Courier New" w:eastAsia="AR TianniuB5 Bold" w:hAnsi="Courier New" w:cs="Courier New"/>
+                <w:noProof/>
+              </w:rPr>
+              <w:t>Spaceship</w:t>
+            </w:r>
+            <w:r>
+              <w:rPr>
+                <w:rFonts w:ascii="Courier New" w:eastAsia="AR TianniuB5 Bold" w:hAnsi="Courier New" w:cs="Courier New"/>
+                <w:noProof/>
+              </w:rPr>
+              <w:t>:Sprite</w:t>
             </w:r>
           </w:p>
         </w:tc>
@@ -64,230 +73,62 @@
           <w:p>
             <w:pPr>
               <w:rPr>
-                <w:rFonts w:ascii="Courier New" w:eastAsia="AR TianniuB5 Bold" w:hAnsi="Courier New" w:cs="Courier New"/>
-                <w:noProof/>
-              </w:rPr>
-            </w:pPr>
-          </w:p>
-        </w:tc>
-      </w:tr>
-      <w:tr>
-        <w:tc>
-          <w:tcPr>
-            <w:cnfStyle w:val="001000000000" w:firstRow="0" w:lastRow="0" w:firstColumn="1" w:lastColumn="0" w:oddVBand="0" w:evenVBand="0" w:oddHBand="0" w:evenHBand="0" w:firstRowFirstColumn="0" w:firstRowLastColumn="0" w:lastRowFirstColumn="0" w:lastRowLastColumn="0"/>
-            <w:tcW w:w="8296" w:type="dxa"/>
-          </w:tcPr>
-          <w:p>
-            <w:pPr>
-              <w:rPr>
-                <w:rFonts w:ascii="Courier New" w:hAnsi="Courier New" w:cs="Courier New"/>
-                <w:noProof/>
-              </w:rPr>
-            </w:pPr>
-          </w:p>
-        </w:tc>
-      </w:tr>
-    </w:tbl>
-    <w:p/>
-    <w:p/>
-    <w:tbl>
-      <w:tblPr>
-        <w:tblStyle w:val="4-1"/>
-        <w:tblW w:w="0" w:type="auto"/>
-        <w:tblLook w:val="04A0" w:firstRow="1" w:lastRow="0" w:firstColumn="1" w:lastColumn="0" w:noHBand="0" w:noVBand="1"/>
-      </w:tblPr>
-      <w:tblGrid>
-        <w:gridCol w:w="8296"/>
-      </w:tblGrid>
-      <w:tr>
-        <w:trPr>
-          <w:cnfStyle w:val="100000000000" w:firstRow="1" w:lastRow="0" w:firstColumn="0" w:lastColumn="0" w:oddVBand="0" w:evenVBand="0" w:oddHBand="0" w:evenHBand="0" w:firstRowFirstColumn="0" w:firstRowLastColumn="0" w:lastRowFirstColumn="0" w:lastRowLastColumn="0"/>
-        </w:trPr>
-        <w:tc>
-          <w:tcPr>
-            <w:cnfStyle w:val="001000000000" w:firstRow="0" w:lastRow="0" w:firstColumn="1" w:lastColumn="0" w:oddVBand="0" w:evenVBand="0" w:oddHBand="0" w:evenHBand="0" w:firstRowFirstColumn="0" w:firstRowLastColumn="0" w:lastRowFirstColumn="0" w:lastRowLastColumn="0"/>
-            <w:tcW w:w="8296" w:type="dxa"/>
-          </w:tcPr>
-          <w:p>
-            <w:pPr>
-              <w:jc w:val="center"/>
-              <w:rPr>
-                <w:rFonts w:ascii="Courier New" w:eastAsia="AR TianniuB5 Bold" w:hAnsi="Courier New" w:cs="Courier New"/>
-                <w:noProof/>
-              </w:rPr>
-            </w:pPr>
-            <w:r>
-              <w:rPr>
-                <w:rFonts w:ascii="Courier New" w:eastAsia="AR TianniuB5 Bold" w:hAnsi="Courier New" w:cs="Courier New"/>
-                <w:noProof/>
-              </w:rPr>
-              <w:t>GameMenu</w:t>
-            </w:r>
-          </w:p>
-        </w:tc>
-      </w:tr>
-      <w:tr>
-        <w:trPr>
-          <w:cnfStyle w:val="000000100000" w:firstRow="0" w:lastRow="0" w:firstColumn="0" w:lastColumn="0" w:oddVBand="0" w:evenVBand="0" w:oddHBand="1" w:evenHBand="0" w:firstRowFirstColumn="0" w:firstRowLastColumn="0" w:lastRowFirstColumn="0" w:lastRowLastColumn="0"/>
-        </w:trPr>
-        <w:tc>
-          <w:tcPr>
-            <w:cnfStyle w:val="001000000000" w:firstRow="0" w:lastRow="0" w:firstColumn="1" w:lastColumn="0" w:oddVBand="0" w:evenVBand="0" w:oddHBand="0" w:evenHBand="0" w:firstRowFirstColumn="0" w:firstRowLastColumn="0" w:lastRowFirstColumn="0" w:lastRowLastColumn="0"/>
-            <w:tcW w:w="8296" w:type="dxa"/>
-          </w:tcPr>
-          <w:p>
-            <w:pPr>
-              <w:rPr>
-                <w:rFonts w:ascii="Courier New" w:eastAsia="AR TianniuB5 Bold" w:hAnsi="Courier New" w:cs="Courier New"/>
-                <w:noProof/>
-              </w:rPr>
-            </w:pPr>
-          </w:p>
-        </w:tc>
-      </w:tr>
-      <w:tr>
-        <w:tc>
-          <w:tcPr>
-            <w:cnfStyle w:val="001000000000" w:firstRow="0" w:lastRow="0" w:firstColumn="1" w:lastColumn="0" w:oddVBand="0" w:evenVBand="0" w:oddHBand="0" w:evenHBand="0" w:firstRowFirstColumn="0" w:firstRowLastColumn="0" w:lastRowFirstColumn="0" w:lastRowLastColumn="0"/>
-            <w:tcW w:w="8296" w:type="dxa"/>
-          </w:tcPr>
-          <w:p>
-            <w:pPr>
-              <w:rPr>
-                <w:rFonts w:ascii="Courier New" w:hAnsi="Courier New" w:cs="Courier New"/>
-                <w:noProof/>
-              </w:rPr>
-            </w:pPr>
-          </w:p>
-        </w:tc>
-      </w:tr>
-    </w:tbl>
-    <w:p/>
-    <w:tbl>
-      <w:tblPr>
-        <w:tblStyle w:val="4-1"/>
-        <w:tblW w:w="0" w:type="auto"/>
-        <w:tblLook w:val="04A0" w:firstRow="1" w:lastRow="0" w:firstColumn="1" w:lastColumn="0" w:noHBand="0" w:noVBand="1"/>
-      </w:tblPr>
-      <w:tblGrid>
-        <w:gridCol w:w="8296"/>
-      </w:tblGrid>
-      <w:tr>
-        <w:trPr>
-          <w:cnfStyle w:val="100000000000" w:firstRow="1" w:lastRow="0" w:firstColumn="0" w:lastColumn="0" w:oddVBand="0" w:evenVBand="0" w:oddHBand="0" w:evenHBand="0" w:firstRowFirstColumn="0" w:firstRowLastColumn="0" w:lastRowFirstColumn="0" w:lastRowLastColumn="0"/>
-        </w:trPr>
-        <w:tc>
-          <w:tcPr>
-            <w:cnfStyle w:val="001000000000" w:firstRow="0" w:lastRow="0" w:firstColumn="1" w:lastColumn="0" w:oddVBand="0" w:evenVBand="0" w:oddHBand="0" w:evenHBand="0" w:firstRowFirstColumn="0" w:firstRowLastColumn="0" w:lastRowFirstColumn="0" w:lastRowLastColumn="0"/>
-            <w:tcW w:w="8296" w:type="dxa"/>
-          </w:tcPr>
-          <w:p>
-            <w:pPr>
-              <w:jc w:val="center"/>
-              <w:rPr>
-                <w:rFonts w:ascii="Courier New" w:hAnsi="Courier New" w:cs="Courier New"/>
-                <w:noProof/>
-              </w:rPr>
-            </w:pPr>
-            <w:r>
-              <w:rPr>
-                <w:rFonts w:ascii="Courier New" w:eastAsia="AR TianniuB5 Bold" w:hAnsi="Courier New" w:cs="Courier New"/>
-                <w:noProof/>
-              </w:rPr>
-              <w:t>GamePlay</w:t>
-            </w:r>
-          </w:p>
-        </w:tc>
-      </w:tr>
-      <w:tr>
-        <w:trPr>
-          <w:cnfStyle w:val="000000100000" w:firstRow="0" w:lastRow="0" w:firstColumn="0" w:lastColumn="0" w:oddVBand="0" w:evenVBand="0" w:oddHBand="1" w:evenHBand="0" w:firstRowFirstColumn="0" w:firstRowLastColumn="0" w:lastRowFirstColumn="0" w:lastRowLastColumn="0"/>
-        </w:trPr>
-        <w:tc>
-          <w:tcPr>
-            <w:cnfStyle w:val="001000000000" w:firstRow="0" w:lastRow="0" w:firstColumn="1" w:lastColumn="0" w:oddVBand="0" w:evenVBand="0" w:oddHBand="0" w:evenHBand="0" w:firstRowFirstColumn="0" w:firstRowLastColumn="0" w:lastRowFirstColumn="0" w:lastRowLastColumn="0"/>
-            <w:tcW w:w="8296" w:type="dxa"/>
-          </w:tcPr>
-          <w:p>
-            <w:pPr>
-              <w:rPr>
-                <w:rFonts w:ascii="Courier New" w:eastAsia="AR TianniuB5 Bold" w:hAnsi="Courier New" w:cs="Courier New"/>
-                <w:noProof/>
-              </w:rPr>
-            </w:pPr>
-          </w:p>
-        </w:tc>
-      </w:tr>
-      <w:tr>
-        <w:tc>
-          <w:tcPr>
-            <w:cnfStyle w:val="001000000000" w:firstRow="0" w:lastRow="0" w:firstColumn="1" w:lastColumn="0" w:oddVBand="0" w:evenVBand="0" w:oddHBand="0" w:evenHBand="0" w:firstRowFirstColumn="0" w:firstRowLastColumn="0" w:lastRowFirstColumn="0" w:lastRowLastColumn="0"/>
-            <w:tcW w:w="8296" w:type="dxa"/>
-          </w:tcPr>
-          <w:p>
-            <w:pPr>
-              <w:rPr>
-                <w:rFonts w:ascii="Courier New" w:hAnsi="Courier New" w:cs="Courier New"/>
-                <w:noProof/>
-              </w:rPr>
-            </w:pPr>
-          </w:p>
-        </w:tc>
-      </w:tr>
-    </w:tbl>
-    <w:p/>
-    <w:tbl>
-      <w:tblPr>
-        <w:tblStyle w:val="4-1"/>
-        <w:tblW w:w="0" w:type="auto"/>
-        <w:tblLook w:val="04A0" w:firstRow="1" w:lastRow="0" w:firstColumn="1" w:lastColumn="0" w:noHBand="0" w:noVBand="1"/>
-      </w:tblPr>
-      <w:tblGrid>
-        <w:gridCol w:w="8296"/>
-      </w:tblGrid>
-      <w:tr>
-        <w:trPr>
-          <w:cnfStyle w:val="100000000000" w:firstRow="1" w:lastRow="0" w:firstColumn="0" w:lastColumn="0" w:oddVBand="0" w:evenVBand="0" w:oddHBand="0" w:evenHBand="0" w:firstRowFirstColumn="0" w:firstRowLastColumn="0" w:lastRowFirstColumn="0" w:lastRowLastColumn="0"/>
-        </w:trPr>
-        <w:tc>
-          <w:tcPr>
-            <w:cnfStyle w:val="001000000000" w:firstRow="0" w:lastRow="0" w:firstColumn="1" w:lastColumn="0" w:oddVBand="0" w:evenVBand="0" w:oddHBand="0" w:evenHBand="0" w:firstRowFirstColumn="0" w:firstRowLastColumn="0" w:lastRowFirstColumn="0" w:lastRowLastColumn="0"/>
-            <w:tcW w:w="8296" w:type="dxa"/>
-          </w:tcPr>
-          <w:p>
-            <w:pPr>
-              <w:jc w:val="center"/>
-              <w:rPr>
-                <w:rFonts w:ascii="Courier New" w:eastAsia="AR TianniuB5 Bold" w:hAnsi="Courier New" w:cs="Courier New"/>
-                <w:noProof/>
-              </w:rPr>
-            </w:pPr>
-            <w:r>
-              <w:rPr>
-                <w:rFonts w:ascii="Courier New" w:eastAsia="AR TianniuB5 Bold" w:hAnsi="Courier New" w:cs="Courier New"/>
-                <w:noProof/>
-              </w:rPr>
-              <w:t>Spaceship</w:t>
-            </w:r>
-            <w:r>
-              <w:rPr>
-                <w:rFonts w:ascii="Courier New" w:eastAsia="AR TianniuB5 Bold" w:hAnsi="Courier New" w:cs="Courier New"/>
-                <w:noProof/>
-              </w:rPr>
-              <w:t>:Sprite</w:t>
-            </w:r>
-          </w:p>
-        </w:tc>
-      </w:tr>
-      <w:tr>
-        <w:trPr>
-          <w:cnfStyle w:val="000000100000" w:firstRow="0" w:lastRow="0" w:firstColumn="0" w:lastColumn="0" w:oddVBand="0" w:evenVBand="0" w:oddHBand="1" w:evenHBand="0" w:firstRowFirstColumn="0" w:firstRowLastColumn="0" w:lastRowFirstColumn="0" w:lastRowLastColumn="0"/>
-        </w:trPr>
-        <w:tc>
-          <w:tcPr>
-            <w:cnfStyle w:val="001000000000" w:firstRow="0" w:lastRow="0" w:firstColumn="1" w:lastColumn="0" w:oddVBand="0" w:evenVBand="0" w:oddHBand="0" w:evenHBand="0" w:firstRowFirstColumn="0" w:firstRowLastColumn="0" w:lastRowFirstColumn="0" w:lastRowLastColumn="0"/>
-            <w:tcW w:w="8296" w:type="dxa"/>
-          </w:tcPr>
+                <w:rFonts w:ascii="Courier New" w:hAnsi="Courier New" w:cs="Courier New"/>
+                <w:noProof/>
+              </w:rPr>
+            </w:pPr>
+            <w:r>
+              <w:rPr>
+                <w:rFonts w:ascii="Courier New" w:hAnsi="Courier New" w:cs="Courier New" w:hint="eastAsia"/>
+                <w:noProof/>
+              </w:rPr>
+              <w:t>image:</w:t>
+            </w:r>
+            <w:r>
+              <w:rPr>
+                <w:rFonts w:ascii="Courier New" w:hAnsi="Courier New" w:cs="Courier New"/>
+                <w:noProof/>
+              </w:rPr>
+              <w:t>S</w:t>
+            </w:r>
+            <w:r>
+              <w:rPr>
+                <w:rFonts w:ascii="Courier New" w:hAnsi="Courier New" w:cs="Courier New" w:hint="eastAsia"/>
+                <w:noProof/>
+              </w:rPr>
+              <w:t>urface</w:t>
+            </w:r>
+          </w:p>
+          <w:p>
+            <w:pPr>
+              <w:rPr>
+                <w:rFonts w:ascii="Courier New" w:hAnsi="Courier New" w:cs="Courier New"/>
+                <w:noProof/>
+              </w:rPr>
+            </w:pPr>
+            <w:r>
+              <w:rPr>
+                <w:rFonts w:ascii="Courier New" w:hAnsi="Courier New" w:cs="Courier New"/>
+                <w:noProof/>
+              </w:rPr>
+              <w:t>originImage:Surface</w:t>
+            </w:r>
+          </w:p>
+          <w:p>
+            <w:pPr>
+              <w:rPr>
+                <w:rFonts w:ascii="Courier New" w:hAnsi="Courier New" w:cs="Courier New"/>
+                <w:noProof/>
+              </w:rPr>
+            </w:pPr>
+            <w:r>
+              <w:rPr>
+                <w:rFonts w:ascii="Courier New" w:hAnsi="Courier New" w:cs="Courier New"/>
+                <w:noProof/>
+              </w:rPr>
+              <w:t>rect:Rect</w:t>
+            </w:r>
+          </w:p>
           <w:p>
             <w:pPr>
               <w:rPr>
@@ -346,8 +187,6 @@
               </w:rPr>
               <w:t>speed:float</w:t>
             </w:r>
-            <w:bookmarkStart w:id="0" w:name="_GoBack"/>
-            <w:bookmarkEnd w:id="0"/>
           </w:p>
           <w:p>
             <w:pPr>
@@ -426,7 +265,14 @@
                 <w:rFonts w:ascii="Courier New" w:hAnsi="Courier New" w:cs="Courier New" w:hint="eastAsia"/>
                 <w:noProof/>
               </w:rPr>
-              <w:t>pon:int</w:t>
+              <w:t>pon:</w:t>
+            </w:r>
+            <w:r>
+              <w:rPr>
+                <w:rFonts w:ascii="Courier New" w:hAnsi="Courier New" w:cs="Courier New"/>
+                <w:noProof/>
+              </w:rPr>
+              <w:t>Weapon</w:t>
             </w:r>
           </w:p>
           <w:p>
@@ -555,6 +401,21 @@
                 <w:noProof/>
               </w:rPr>
               <w:t>calculateCenter()</w:t>
+            </w:r>
+          </w:p>
+          <w:p>
+            <w:pPr>
+              <w:rPr>
+                <w:rFonts w:ascii="Courier New" w:hAnsi="Courier New" w:cs="Courier New"/>
+                <w:noProof/>
+              </w:rPr>
+            </w:pPr>
+            <w:r>
+              <w:rPr>
+                <w:rFonts w:ascii="Courier New" w:hAnsi="Courier New" w:cs="Courier New"/>
+                <w:noProof/>
+              </w:rPr>
+              <w:t>fire()</w:t>
             </w:r>
           </w:p>
         </w:tc>
@@ -638,7 +499,7 @@
           <w:p>
             <w:pPr>
               <w:rPr>
-                <w:rFonts w:ascii="Courier New" w:hAnsi="Courier New" w:cs="Courier New" w:hint="eastAsia"/>
+                <w:rFonts w:ascii="Courier New" w:hAnsi="Courier New" w:cs="Courier New"/>
                 <w:noProof/>
                 <w:lang w:val="en-US"/>
               </w:rPr>
@@ -792,7 +653,7 @@
                 <w:rFonts w:ascii="Courier New" w:eastAsia="AR TianniuB5 Bold" w:hAnsi="Courier New" w:cs="Courier New"/>
                 <w:noProof/>
               </w:rPr>
-              <w:t>Bullet:Sprite</w:t>
+              <w:t>Weapon</w:t>
             </w:r>
           </w:p>
         </w:tc>
@@ -806,6 +667,182 @@
             <w:cnfStyle w:val="001000000000" w:firstRow="0" w:lastRow="0" w:firstColumn="1" w:lastColumn="0" w:oddVBand="0" w:evenVBand="0" w:oddHBand="0" w:evenHBand="0" w:firstRowFirstColumn="0" w:firstRowLastColumn="0" w:lastRowFirstColumn="0" w:lastRowLastColumn="0"/>
             <w:tcW w:w="8296" w:type="dxa"/>
           </w:tcPr>
+          <w:p>
+            <w:pPr>
+              <w:rPr>
+                <w:rFonts w:ascii="Courier New" w:hAnsi="Courier New" w:cs="Courier New"/>
+                <w:noProof/>
+              </w:rPr>
+            </w:pPr>
+            <w:r>
+              <w:rPr>
+                <w:rFonts w:ascii="Courier New" w:hAnsi="Courier New" w:cs="Courier New" w:hint="eastAsia"/>
+                <w:noProof/>
+              </w:rPr>
+              <w:t>weaponNum:int</w:t>
+            </w:r>
+          </w:p>
+          <w:p>
+            <w:pPr>
+              <w:rPr>
+                <w:rFonts w:ascii="Courier New" w:hAnsi="Courier New" w:cs="Courier New" w:hint="eastAsia"/>
+                <w:noProof/>
+              </w:rPr>
+            </w:pPr>
+            <w:r>
+              <w:rPr>
+                <w:rFonts w:ascii="Courier New" w:hAnsi="Courier New" w:cs="Courier New"/>
+                <w:noProof/>
+              </w:rPr>
+              <w:t>coolDown:int</w:t>
+            </w:r>
+          </w:p>
+          <w:p>
+            <w:pPr>
+              <w:rPr>
+                <w:rFonts w:ascii="Courier New" w:hAnsi="Courier New" w:cs="Courier New" w:hint="eastAsia"/>
+                <w:noProof/>
+              </w:rPr>
+            </w:pPr>
+            <w:r>
+              <w:rPr>
+                <w:rFonts w:ascii="Courier New" w:hAnsi="Courier New" w:cs="Courier New"/>
+                <w:noProof/>
+              </w:rPr>
+              <w:t>bullets:[Bullet]</w:t>
+            </w:r>
+          </w:p>
+        </w:tc>
+      </w:tr>
+      <w:tr>
+        <w:tc>
+          <w:tcPr>
+            <w:cnfStyle w:val="001000000000" w:firstRow="0" w:lastRow="0" w:firstColumn="1" w:lastColumn="0" w:oddVBand="0" w:evenVBand="0" w:oddHBand="0" w:evenHBand="0" w:firstRowFirstColumn="0" w:firstRowLastColumn="0" w:lastRowFirstColumn="0" w:lastRowLastColumn="0"/>
+            <w:tcW w:w="8296" w:type="dxa"/>
+          </w:tcPr>
+          <w:p>
+            <w:pPr>
+              <w:rPr>
+                <w:rFonts w:ascii="Courier New" w:eastAsia="AR TianniuB5 Bold" w:hAnsi="Courier New" w:cs="Courier New"/>
+                <w:noProof/>
+              </w:rPr>
+            </w:pPr>
+          </w:p>
+        </w:tc>
+      </w:tr>
+    </w:tbl>
+    <w:p>
+      <w:pPr>
+        <w:rPr>
+          <w:rFonts w:hint="eastAsia"/>
+          <w:noProof/>
+        </w:rPr>
+      </w:pPr>
+    </w:p>
+    <w:tbl>
+      <w:tblPr>
+        <w:tblStyle w:val="4-1"/>
+        <w:tblW w:w="0" w:type="auto"/>
+        <w:tblLook w:val="04A0" w:firstRow="1" w:lastRow="0" w:firstColumn="1" w:lastColumn="0" w:noHBand="0" w:noVBand="1"/>
+      </w:tblPr>
+      <w:tblGrid>
+        <w:gridCol w:w="8296"/>
+      </w:tblGrid>
+      <w:tr>
+        <w:trPr>
+          <w:cnfStyle w:val="100000000000" w:firstRow="1" w:lastRow="0" w:firstColumn="0" w:lastColumn="0" w:oddVBand="0" w:evenVBand="0" w:oddHBand="0" w:evenHBand="0" w:firstRowFirstColumn="0" w:firstRowLastColumn="0" w:lastRowFirstColumn="0" w:lastRowLastColumn="0"/>
+        </w:trPr>
+        <w:tc>
+          <w:tcPr>
+            <w:cnfStyle w:val="001000000000" w:firstRow="0" w:lastRow="0" w:firstColumn="1" w:lastColumn="0" w:oddVBand="0" w:evenVBand="0" w:oddHBand="0" w:evenHBand="0" w:firstRowFirstColumn="0" w:firstRowLastColumn="0" w:lastRowFirstColumn="0" w:lastRowLastColumn="0"/>
+            <w:tcW w:w="8296" w:type="dxa"/>
+          </w:tcPr>
+          <w:p>
+            <w:pPr>
+              <w:jc w:val="center"/>
+              <w:rPr>
+                <w:rFonts w:ascii="Courier New" w:eastAsia="AR TianniuB5 Bold" w:hAnsi="Courier New" w:cs="Courier New"/>
+                <w:noProof/>
+              </w:rPr>
+            </w:pPr>
+            <w:r>
+              <w:rPr>
+                <w:rFonts w:ascii="Courier New" w:eastAsia="AR TianniuB5 Bold" w:hAnsi="Courier New" w:cs="Courier New"/>
+                <w:noProof/>
+              </w:rPr>
+              <w:t>Bullet:Sprite</w:t>
+            </w:r>
+          </w:p>
+        </w:tc>
+      </w:tr>
+      <w:tr>
+        <w:trPr>
+          <w:cnfStyle w:val="000000100000" w:firstRow="0" w:lastRow="0" w:firstColumn="0" w:lastColumn="0" w:oddVBand="0" w:evenVBand="0" w:oddHBand="1" w:evenHBand="0" w:firstRowFirstColumn="0" w:firstRowLastColumn="0" w:lastRowFirstColumn="0" w:lastRowLastColumn="0"/>
+        </w:trPr>
+        <w:tc>
+          <w:tcPr>
+            <w:cnfStyle w:val="001000000000" w:firstRow="0" w:lastRow="0" w:firstColumn="1" w:lastColumn="0" w:oddVBand="0" w:evenVBand="0" w:oddHBand="0" w:evenHBand="0" w:firstRowFirstColumn="0" w:firstRowLastColumn="0" w:lastRowFirstColumn="0" w:lastRowLastColumn="0"/>
+            <w:tcW w:w="8296" w:type="dxa"/>
+          </w:tcPr>
+          <w:p>
+            <w:pPr>
+              <w:rPr>
+                <w:rFonts w:ascii="Courier New" w:hAnsi="Courier New" w:cs="Courier New"/>
+                <w:noProof/>
+              </w:rPr>
+            </w:pPr>
+            <w:r>
+              <w:rPr>
+                <w:rFonts w:ascii="Courier New" w:hAnsi="Courier New" w:cs="Courier New" w:hint="eastAsia"/>
+                <w:noProof/>
+              </w:rPr>
+              <w:t>image:</w:t>
+            </w:r>
+            <w:r>
+              <w:rPr>
+                <w:rFonts w:ascii="Courier New" w:hAnsi="Courier New" w:cs="Courier New"/>
+                <w:noProof/>
+              </w:rPr>
+              <w:t>S</w:t>
+            </w:r>
+            <w:r>
+              <w:rPr>
+                <w:rFonts w:ascii="Courier New" w:hAnsi="Courier New" w:cs="Courier New" w:hint="eastAsia"/>
+                <w:noProof/>
+              </w:rPr>
+              <w:t>urface</w:t>
+            </w:r>
+          </w:p>
+          <w:p>
+            <w:pPr>
+              <w:rPr>
+                <w:rFonts w:ascii="Courier New" w:hAnsi="Courier New" w:cs="Courier New"/>
+                <w:noProof/>
+              </w:rPr>
+            </w:pPr>
+            <w:r>
+              <w:rPr>
+                <w:rFonts w:ascii="Courier New" w:hAnsi="Courier New" w:cs="Courier New"/>
+                <w:noProof/>
+              </w:rPr>
+              <w:t>originImage:Surface</w:t>
+            </w:r>
+          </w:p>
+          <w:p>
+            <w:pPr>
+              <w:rPr>
+                <w:rFonts w:ascii="Courier New" w:hAnsi="Courier New" w:cs="Courier New"/>
+                <w:noProof/>
+              </w:rPr>
+            </w:pPr>
+            <w:r>
+              <w:rPr>
+                <w:rFonts w:ascii="Courier New" w:hAnsi="Courier New" w:cs="Courier New"/>
+                <w:noProof/>
+              </w:rPr>
+              <w:t>rect:Rect</w:t>
+            </w:r>
+          </w:p>
           <w:p>
             <w:pPr>
               <w:rPr>
@@ -871,7 +908,6 @@
                 <w:rFonts w:ascii="Courier New" w:eastAsia="AR TianniuB5 Bold" w:hAnsi="Courier New" w:cs="Courier New"/>
                 <w:noProof/>
               </w:rPr>
-              <w:lastRenderedPageBreak/>
               <w:t>Meteoroid</w:t>
             </w:r>
             <w:r>

--- a/documents/Diagrams.docx
+++ b/documents/Diagrams.docx
@@ -42,8 +42,6 @@
                 <w:noProof/>
               </w:rPr>
             </w:pPr>
-            <w:bookmarkStart w:id="0" w:name="_GoBack"/>
-            <w:bookmarkEnd w:id="0"/>
             <w:r>
               <w:rPr>
                 <w:rFonts w:ascii="Courier New" w:eastAsia="AR TianniuB5 Bold" w:hAnsi="Courier New" w:cs="Courier New"/>
@@ -850,6 +848,8 @@
                 <w:noProof/>
               </w:rPr>
             </w:pPr>
+            <w:bookmarkStart w:id="0" w:name="_GoBack"/>
+            <w:bookmarkEnd w:id="0"/>
           </w:p>
         </w:tc>
       </w:tr>
@@ -1215,6 +1215,44 @@
     </w:sectPr>
   </w:body>
 </w:document>
+</file>
+
+<file path=word/endnotes.xml><?xml version="1.0" encoding="utf-8"?>
+<w:endnotes xmlns:wpc="http://schemas.microsoft.com/office/word/2010/wordprocessingCanvas" xmlns:mc="http://schemas.openxmlformats.org/markup-compatibility/2006" xmlns:o="urn:schemas-microsoft-com:office:office" xmlns:r="http://schemas.openxmlformats.org/officeDocument/2006/relationships" xmlns:m="http://schemas.openxmlformats.org/officeDocument/2006/math" xmlns:v="urn:schemas-microsoft-com:vml" xmlns:wp14="http://schemas.microsoft.com/office/word/2010/wordprocessingDrawing" xmlns:wp="http://schemas.openxmlformats.org/drawingml/2006/wordprocessingDrawing" xmlns:w10="urn:schemas-microsoft-com:office:word" xmlns:w="http://schemas.openxmlformats.org/wordprocessingml/2006/main" xmlns:w14="http://schemas.microsoft.com/office/word/2010/wordml" xmlns:w15="http://schemas.microsoft.com/office/word/2012/wordml" xmlns:wpg="http://schemas.microsoft.com/office/word/2010/wordprocessingGroup" xmlns:wpi="http://schemas.microsoft.com/office/word/2010/wordprocessingInk" xmlns:wne="http://schemas.microsoft.com/office/word/2006/wordml" xmlns:wps="http://schemas.microsoft.com/office/word/2010/wordprocessingShape" mc:Ignorable="w14 w15 wp14">
+  <w:endnote w:type="separator" w:id="-1">
+    <w:p>
+      <w:r>
+        <w:separator/>
+      </w:r>
+    </w:p>
+  </w:endnote>
+  <w:endnote w:type="continuationSeparator" w:id="0">
+    <w:p>
+      <w:r>
+        <w:continuationSeparator/>
+      </w:r>
+    </w:p>
+  </w:endnote>
+</w:endnotes>
+</file>
+
+<file path=word/footnotes.xml><?xml version="1.0" encoding="utf-8"?>
+<w:footnotes xmlns:wpc="http://schemas.microsoft.com/office/word/2010/wordprocessingCanvas" xmlns:mc="http://schemas.openxmlformats.org/markup-compatibility/2006" xmlns:o="urn:schemas-microsoft-com:office:office" xmlns:r="http://schemas.openxmlformats.org/officeDocument/2006/relationships" xmlns:m="http://schemas.openxmlformats.org/officeDocument/2006/math" xmlns:v="urn:schemas-microsoft-com:vml" xmlns:wp14="http://schemas.microsoft.com/office/word/2010/wordprocessingDrawing" xmlns:wp="http://schemas.openxmlformats.org/drawingml/2006/wordprocessingDrawing" xmlns:w10="urn:schemas-microsoft-com:office:word" xmlns:w="http://schemas.openxmlformats.org/wordprocessingml/2006/main" xmlns:w14="http://schemas.microsoft.com/office/word/2010/wordml" xmlns:w15="http://schemas.microsoft.com/office/word/2012/wordml" xmlns:wpg="http://schemas.microsoft.com/office/word/2010/wordprocessingGroup" xmlns:wpi="http://schemas.microsoft.com/office/word/2010/wordprocessingInk" xmlns:wne="http://schemas.microsoft.com/office/word/2006/wordml" xmlns:wps="http://schemas.microsoft.com/office/word/2010/wordprocessingShape" mc:Ignorable="w14 w15 wp14">
+  <w:footnote w:type="separator" w:id="-1">
+    <w:p>
+      <w:r>
+        <w:separator/>
+      </w:r>
+    </w:p>
+  </w:footnote>
+  <w:footnote w:type="continuationSeparator" w:id="0">
+    <w:p>
+      <w:r>
+        <w:continuationSeparator/>
+      </w:r>
+    </w:p>
+  </w:footnote>
+</w:footnotes>
 </file>
 
 <file path=word/numbering.xml><?xml version="1.0" encoding="utf-8"?>
@@ -1936,6 +1974,73 @@
       <w:lang w:val="en-GB"/>
     </w:rPr>
   </w:style>
+  <w:style w:type="paragraph" w:styleId="a7">
+    <w:name w:val="header"/>
+    <w:basedOn w:val="a"/>
+    <w:link w:val="Char0"/>
+    <w:uiPriority w:val="99"/>
+    <w:unhideWhenUsed/>
+    <w:rsid w:val="00D17DEC"/>
+    <w:pPr>
+      <w:pBdr>
+        <w:bottom w:val="single" w:sz="6" w:space="1" w:color="auto"/>
+      </w:pBdr>
+      <w:tabs>
+        <w:tab w:val="center" w:pos="4153"/>
+        <w:tab w:val="right" w:pos="8306"/>
+      </w:tabs>
+      <w:snapToGrid w:val="0"/>
+      <w:jc w:val="center"/>
+    </w:pPr>
+    <w:rPr>
+      <w:sz w:val="18"/>
+      <w:szCs w:val="18"/>
+    </w:rPr>
+  </w:style>
+  <w:style w:type="character" w:customStyle="1" w:styleId="Char0">
+    <w:name w:val="页眉 Char"/>
+    <w:basedOn w:val="a0"/>
+    <w:link w:val="a7"/>
+    <w:uiPriority w:val="99"/>
+    <w:rsid w:val="00D17DEC"/>
+    <w:rPr>
+      <w:sz w:val="18"/>
+      <w:szCs w:val="18"/>
+      <w:lang w:val="en-GB"/>
+    </w:rPr>
+  </w:style>
+  <w:style w:type="paragraph" w:styleId="a8">
+    <w:name w:val="footer"/>
+    <w:basedOn w:val="a"/>
+    <w:link w:val="Char1"/>
+    <w:uiPriority w:val="99"/>
+    <w:unhideWhenUsed/>
+    <w:rsid w:val="00D17DEC"/>
+    <w:pPr>
+      <w:tabs>
+        <w:tab w:val="center" w:pos="4153"/>
+        <w:tab w:val="right" w:pos="8306"/>
+      </w:tabs>
+      <w:snapToGrid w:val="0"/>
+      <w:jc w:val="left"/>
+    </w:pPr>
+    <w:rPr>
+      <w:sz w:val="18"/>
+      <w:szCs w:val="18"/>
+    </w:rPr>
+  </w:style>
+  <w:style w:type="character" w:customStyle="1" w:styleId="Char1">
+    <w:name w:val="页脚 Char"/>
+    <w:basedOn w:val="a0"/>
+    <w:link w:val="a8"/>
+    <w:uiPriority w:val="99"/>
+    <w:rsid w:val="00D17DEC"/>
+    <w:rPr>
+      <w:sz w:val="18"/>
+      <w:szCs w:val="18"/>
+      <w:lang w:val="en-GB"/>
+    </w:rPr>
+  </w:style>
 </w:styles>
 </file>
 

--- a/documents/Diagrams.docx
+++ b/documents/Diagrams.docx
@@ -683,6 +683,36 @@
           <w:p>
             <w:pPr>
               <w:rPr>
+                <w:rFonts w:ascii="Courier New" w:hAnsi="Courier New" w:cs="Courier New"/>
+                <w:noProof/>
+              </w:rPr>
+            </w:pPr>
+            <w:r>
+              <w:rPr>
+                <w:rFonts w:ascii="Courier New" w:hAnsi="Courier New" w:cs="Courier New"/>
+                <w:noProof/>
+              </w:rPr>
+              <w:t>coolDown:float</w:t>
+            </w:r>
+          </w:p>
+          <w:p>
+            <w:pPr>
+              <w:rPr>
+                <w:rFonts w:ascii="Courier New" w:hAnsi="Courier New" w:cs="Courier New"/>
+                <w:noProof/>
+              </w:rPr>
+            </w:pPr>
+            <w:r>
+              <w:rPr>
+                <w:rFonts w:ascii="Courier New" w:hAnsi="Courier New" w:cs="Courier New"/>
+                <w:noProof/>
+              </w:rPr>
+              <w:t>bulletSpeed:float</w:t>
+            </w:r>
+          </w:p>
+          <w:p>
+            <w:pPr>
+              <w:rPr>
                 <w:rFonts w:ascii="Courier New" w:hAnsi="Courier New" w:cs="Courier New" w:hint="eastAsia"/>
                 <w:noProof/>
               </w:rPr>
@@ -692,7 +722,30 @@
                 <w:rFonts w:ascii="Courier New" w:hAnsi="Courier New" w:cs="Courier New"/>
                 <w:noProof/>
               </w:rPr>
-              <w:t>coolDown:int</w:t>
+              <w:t>bullets:[Bullet]</w:t>
+            </w:r>
+          </w:p>
+        </w:tc>
+      </w:tr>
+      <w:tr>
+        <w:tc>
+          <w:tcPr>
+            <w:cnfStyle w:val="001000000000" w:firstRow="0" w:lastRow="0" w:firstColumn="1" w:lastColumn="0" w:oddVBand="0" w:evenVBand="0" w:oddHBand="0" w:evenHBand="0" w:firstRowFirstColumn="0" w:firstRowLastColumn="0" w:lastRowFirstColumn="0" w:lastRowLastColumn="0"/>
+            <w:tcW w:w="8296" w:type="dxa"/>
+          </w:tcPr>
+          <w:p>
+            <w:pPr>
+              <w:rPr>
+                <w:rFonts w:ascii="Courier New" w:eastAsia="AR TianniuB5 Bold" w:hAnsi="Courier New" w:cs="Courier New"/>
+                <w:noProof/>
+              </w:rPr>
+            </w:pPr>
+            <w:r>
+              <w:rPr>
+                <w:rFonts w:ascii="Courier New" w:eastAsia="AR TianniuB5 Bold" w:hAnsi="Courier New" w:cs="Courier New"/>
+                <w:noProof/>
+              </w:rPr>
+              <w:t>fire()</w:t>
             </w:r>
           </w:p>
           <w:p>
@@ -704,27 +757,11 @@
             </w:pPr>
             <w:r>
               <w:rPr>
-                <w:rFonts w:ascii="Courier New" w:hAnsi="Courier New" w:cs="Courier New"/>
-                <w:noProof/>
-              </w:rPr>
-              <w:t>bullets:[Bullet]</w:t>
-            </w:r>
-          </w:p>
-        </w:tc>
-      </w:tr>
-      <w:tr>
-        <w:tc>
-          <w:tcPr>
-            <w:cnfStyle w:val="001000000000" w:firstRow="0" w:lastRow="0" w:firstColumn="1" w:lastColumn="0" w:oddVBand="0" w:evenVBand="0" w:oddHBand="0" w:evenHBand="0" w:firstRowFirstColumn="0" w:firstRowLastColumn="0" w:lastRowFirstColumn="0" w:lastRowLastColumn="0"/>
-            <w:tcW w:w="8296" w:type="dxa"/>
-          </w:tcPr>
-          <w:p>
-            <w:pPr>
-              <w:rPr>
-                <w:rFonts w:ascii="Courier New" w:eastAsia="AR TianniuB5 Bold" w:hAnsi="Courier New" w:cs="Courier New"/>
-                <w:noProof/>
-              </w:rPr>
-            </w:pPr>
+                <w:rFonts w:ascii="Courier New" w:eastAsia="AR TianniuB5 Bold" w:hAnsi="Courier New" w:cs="Courier New"/>
+                <w:noProof/>
+              </w:rPr>
+              <w:t>clearBullets()</w:t>
+            </w:r>
           </w:p>
         </w:tc>
       </w:tr>
@@ -732,7 +769,6 @@
     <w:p>
       <w:pPr>
         <w:rPr>
-          <w:rFonts w:hint="eastAsia"/>
           <w:noProof/>
         </w:rPr>
       </w:pPr>
@@ -844,28 +880,80 @@
           <w:p>
             <w:pPr>
               <w:rPr>
-                <w:rFonts w:ascii="Courier New" w:eastAsia="AR TianniuB5 Bold" w:hAnsi="Courier New" w:cs="Courier New"/>
-                <w:noProof/>
-              </w:rPr>
-            </w:pPr>
+                <w:rFonts w:ascii="Courier New" w:hAnsi="Courier New" w:cs="Courier New"/>
+                <w:noProof/>
+              </w:rPr>
+            </w:pPr>
+            <w:r>
+              <w:rPr>
+                <w:rFonts w:ascii="Courier New" w:hAnsi="Courier New" w:cs="Courier New" w:hint="eastAsia"/>
+                <w:noProof/>
+              </w:rPr>
+              <w:t>direction</w:t>
+            </w:r>
+            <w:r>
+              <w:rPr>
+                <w:rFonts w:ascii="Courier New" w:hAnsi="Courier New" w:cs="Courier New" w:hint="eastAsia"/>
+                <w:noProof/>
+              </w:rPr>
+              <w:t>:int</w:t>
+            </w:r>
+          </w:p>
+          <w:p>
+            <w:pPr>
+              <w:rPr>
+                <w:rFonts w:ascii="Courier New" w:hAnsi="Courier New" w:cs="Courier New" w:hint="eastAsia"/>
+                <w:noProof/>
+              </w:rPr>
+            </w:pPr>
+            <w:r>
+              <w:rPr>
+                <w:rFonts w:ascii="Courier New" w:hAnsi="Courier New" w:cs="Courier New"/>
+                <w:noProof/>
+              </w:rPr>
+              <w:t>bulletSpeed:float</w:t>
+            </w:r>
             <w:bookmarkStart w:id="0" w:name="_GoBack"/>
             <w:bookmarkEnd w:id="0"/>
           </w:p>
-        </w:tc>
-      </w:tr>
-      <w:tr>
-        <w:tc>
-          <w:tcPr>
-            <w:cnfStyle w:val="001000000000" w:firstRow="0" w:lastRow="0" w:firstColumn="1" w:lastColumn="0" w:oddVBand="0" w:evenVBand="0" w:oddHBand="0" w:evenHBand="0" w:firstRowFirstColumn="0" w:firstRowLastColumn="0" w:lastRowFirstColumn="0" w:lastRowLastColumn="0"/>
-            <w:tcW w:w="8296" w:type="dxa"/>
-          </w:tcPr>
-          <w:p>
-            <w:pPr>
-              <w:rPr>
-                <w:rFonts w:ascii="Courier New" w:eastAsia="AR TianniuB5 Bold" w:hAnsi="Courier New" w:cs="Courier New"/>
-                <w:noProof/>
-              </w:rPr>
-            </w:pPr>
+          <w:p>
+            <w:pPr>
+              <w:rPr>
+                <w:rFonts w:ascii="Courier New" w:hAnsi="Courier New" w:cs="Courier New" w:hint="eastAsia"/>
+                <w:noProof/>
+              </w:rPr>
+            </w:pPr>
+          </w:p>
+        </w:tc>
+      </w:tr>
+      <w:tr>
+        <w:tc>
+          <w:tcPr>
+            <w:cnfStyle w:val="001000000000" w:firstRow="0" w:lastRow="0" w:firstColumn="1" w:lastColumn="0" w:oddVBand="0" w:evenVBand="0" w:oddHBand="0" w:evenHBand="0" w:firstRowFirstColumn="0" w:firstRowLastColumn="0" w:lastRowFirstColumn="0" w:lastRowLastColumn="0"/>
+            <w:tcW w:w="8296" w:type="dxa"/>
+          </w:tcPr>
+          <w:p>
+            <w:pPr>
+              <w:rPr>
+                <w:rFonts w:ascii="Courier New" w:hAnsi="Courier New" w:cs="Courier New" w:hint="eastAsia"/>
+                <w:noProof/>
+              </w:rPr>
+            </w:pPr>
+            <w:r>
+              <w:rPr>
+                <w:rFonts w:ascii="Courier New" w:hAnsi="Courier New" w:cs="Courier New" w:hint="eastAsia"/>
+                <w:noProof/>
+              </w:rPr>
+              <w:lastRenderedPageBreak/>
+              <w:t>update(</w:t>
+            </w:r>
+            <w:r>
+              <w:rPr>
+                <w:rFonts w:ascii="Courier New" w:hAnsi="Courier New" w:cs="Courier New"/>
+                <w:noProof/>
+              </w:rPr>
+              <w:t>)</w:t>
+            </w:r>
           </w:p>
         </w:tc>
       </w:tr>

--- a/documents/Diagrams.docx
+++ b/documents/Diagrams.docx
@@ -338,7 +338,7 @@
                 <w:rFonts w:ascii="Courier New" w:eastAsia="AR TianniuB5 Bold" w:hAnsi="Courier New" w:cs="Courier New"/>
                 <w:noProof/>
               </w:rPr>
-              <w:t>updateDirection([int])</w:t>
+              <w:t>updateDirection()</w:t>
             </w:r>
           </w:p>
           <w:p>
@@ -593,6 +593,13 @@
                 <w:noProof/>
               </w:rPr>
             </w:pPr>
+            <w:r>
+              <w:rPr>
+                <w:rFonts w:ascii="Courier New" w:eastAsia="AR TianniuB5 Bold" w:hAnsi="Courier New" w:cs="Courier New"/>
+                <w:noProof/>
+              </w:rPr>
+              <w:t>playership</w:t>
+            </w:r>
           </w:p>
         </w:tc>
       </w:tr>
@@ -605,10 +612,24 @@
           <w:p>
             <w:pPr>
               <w:rPr>
-                <w:rFonts w:ascii="Courier New" w:eastAsia="AR TianniuB5 Bold" w:hAnsi="Courier New" w:cs="Courier New"/>
-                <w:noProof/>
-              </w:rPr>
-            </w:pPr>
+                <w:rFonts w:ascii="Courier New" w:hAnsi="Courier New" w:cs="Courier New" w:hint="eastAsia"/>
+                <w:noProof/>
+              </w:rPr>
+            </w:pPr>
+            <w:r>
+              <w:rPr>
+                <w:rFonts w:ascii="Courier New" w:hAnsi="Courier New" w:cs="Courier New" w:hint="eastAsia"/>
+                <w:noProof/>
+              </w:rPr>
+              <w:t>update(</w:t>
+            </w:r>
+            <w:r>
+              <w:rPr>
+                <w:rFonts w:ascii="Courier New" w:hAnsi="Courier New" w:cs="Courier New" w:hint="eastAsia"/>
+                <w:noProof/>
+              </w:rPr>
+              <w:t>)</w:t>
+            </w:r>
           </w:p>
         </w:tc>
       </w:tr>
@@ -713,7 +734,7 @@
           <w:p>
             <w:pPr>
               <w:rPr>
-                <w:rFonts w:ascii="Courier New" w:hAnsi="Courier New" w:cs="Courier New" w:hint="eastAsia"/>
+                <w:rFonts w:ascii="Courier New" w:hAnsi="Courier New" w:cs="Courier New"/>
                 <w:noProof/>
               </w:rPr>
             </w:pPr>
@@ -751,7 +772,7 @@
           <w:p>
             <w:pPr>
               <w:rPr>
-                <w:rFonts w:ascii="Courier New" w:hAnsi="Courier New" w:cs="Courier New" w:hint="eastAsia"/>
+                <w:rFonts w:ascii="Courier New" w:hAnsi="Courier New" w:cs="Courier New"/>
                 <w:noProof/>
               </w:rPr>
             </w:pPr>
@@ -902,19 +923,41 @@
           <w:p>
             <w:pPr>
               <w:rPr>
+                <w:rFonts w:ascii="Courier New" w:hAnsi="Courier New" w:cs="Courier New"/>
+                <w:noProof/>
+              </w:rPr>
+            </w:pPr>
+            <w:r>
+              <w:rPr>
+                <w:rFonts w:ascii="Courier New" w:hAnsi="Courier New" w:cs="Courier New"/>
+                <w:noProof/>
+              </w:rPr>
+              <w:t>position</w:t>
+            </w:r>
+            <w:r>
+              <w:rPr>
+                <w:rFonts w:ascii="Courier New" w:hAnsi="Courier New" w:cs="Courier New"/>
+                <w:bCs w:val="0"/>
+                <w:noProof/>
+              </w:rPr>
+              <w:t>:(int, int)</w:t>
+            </w:r>
+          </w:p>
+          <w:p>
+            <w:pPr>
+              <w:rPr>
                 <w:rFonts w:ascii="Courier New" w:hAnsi="Courier New" w:cs="Courier New" w:hint="eastAsia"/>
                 <w:noProof/>
               </w:rPr>
             </w:pPr>
             <w:r>
               <w:rPr>
-                <w:rFonts w:ascii="Courier New" w:hAnsi="Courier New" w:cs="Courier New"/>
-                <w:noProof/>
-              </w:rPr>
+                <w:rFonts w:ascii="Courier New" w:hAnsi="Courier New" w:cs="Courier New" w:hint="eastAsia"/>
+                <w:noProof/>
+              </w:rPr>
+              <w:lastRenderedPageBreak/>
               <w:t>bulletSpeed:float</w:t>
             </w:r>
-            <w:bookmarkStart w:id="0" w:name="_GoBack"/>
-            <w:bookmarkEnd w:id="0"/>
           </w:p>
           <w:p>
             <w:pPr>
@@ -923,6 +966,13 @@
                 <w:noProof/>
               </w:rPr>
             </w:pPr>
+            <w:r>
+              <w:rPr>
+                <w:rFonts w:ascii="Courier New" w:hAnsi="Courier New" w:cs="Courier New"/>
+                <w:noProof/>
+              </w:rPr>
+              <w:t>weaponNum:int</w:t>
+            </w:r>
           </w:p>
         </w:tc>
       </w:tr>
@@ -935,7 +985,7 @@
           <w:p>
             <w:pPr>
               <w:rPr>
-                <w:rFonts w:ascii="Courier New" w:hAnsi="Courier New" w:cs="Courier New" w:hint="eastAsia"/>
+                <w:rFonts w:ascii="Courier New" w:hAnsi="Courier New" w:cs="Courier New"/>
                 <w:noProof/>
               </w:rPr>
             </w:pPr>
@@ -953,6 +1003,114 @@
                 <w:noProof/>
               </w:rPr>
               <w:t>)</w:t>
+            </w:r>
+          </w:p>
+        </w:tc>
+      </w:tr>
+    </w:tbl>
+    <w:p>
+      <w:pPr>
+        <w:rPr>
+          <w:rFonts w:hint="eastAsia"/>
+          <w:noProof/>
+        </w:rPr>
+      </w:pPr>
+    </w:p>
+    <w:tbl>
+      <w:tblPr>
+        <w:tblStyle w:val="4-1"/>
+        <w:tblW w:w="0" w:type="auto"/>
+        <w:tblLook w:val="04A0" w:firstRow="1" w:lastRow="0" w:firstColumn="1" w:lastColumn="0" w:noHBand="0" w:noVBand="1"/>
+      </w:tblPr>
+      <w:tblGrid>
+        <w:gridCol w:w="8296"/>
+      </w:tblGrid>
+      <w:tr>
+        <w:trPr>
+          <w:cnfStyle w:val="100000000000" w:firstRow="1" w:lastRow="0" w:firstColumn="0" w:lastColumn="0" w:oddVBand="0" w:evenVBand="0" w:oddHBand="0" w:evenHBand="0" w:firstRowFirstColumn="0" w:firstRowLastColumn="0" w:lastRowFirstColumn="0" w:lastRowLastColumn="0"/>
+        </w:trPr>
+        <w:tc>
+          <w:tcPr>
+            <w:cnfStyle w:val="001000000000" w:firstRow="0" w:lastRow="0" w:firstColumn="1" w:lastColumn="0" w:oddVBand="0" w:evenVBand="0" w:oddHBand="0" w:evenHBand="0" w:firstRowFirstColumn="0" w:firstRowLastColumn="0" w:lastRowFirstColumn="0" w:lastRowLastColumn="0"/>
+            <w:tcW w:w="8296" w:type="dxa"/>
+          </w:tcPr>
+          <w:p>
+            <w:pPr>
+              <w:jc w:val="center"/>
+              <w:rPr>
+                <w:rFonts w:ascii="Courier New" w:eastAsia="AR TianniuB5 Bold" w:hAnsi="Courier New" w:cs="Courier New"/>
+                <w:noProof/>
+              </w:rPr>
+            </w:pPr>
+            <w:r>
+              <w:rPr>
+                <w:rFonts w:ascii="Courier New" w:eastAsia="AR TianniuB5 Bold" w:hAnsi="Courier New" w:cs="Courier New"/>
+                <w:noProof/>
+              </w:rPr>
+              <w:t>Menu</w:t>
+            </w:r>
+            <w:r>
+              <w:rPr>
+                <w:rFonts w:ascii="Courier New" w:eastAsia="AR TianniuB5 Bold" w:hAnsi="Courier New" w:cs="Courier New"/>
+                <w:noProof/>
+              </w:rPr>
+              <w:t>:</w:t>
+            </w:r>
+            <w:r>
+              <w:rPr>
+                <w:rFonts w:ascii="Courier New" w:eastAsia="AR TianniuB5 Bold" w:hAnsi="Courier New" w:cs="Courier New"/>
+                <w:noProof/>
+              </w:rPr>
+              <w:t>object</w:t>
+            </w:r>
+          </w:p>
+        </w:tc>
+      </w:tr>
+      <w:tr>
+        <w:trPr>
+          <w:cnfStyle w:val="000000100000" w:firstRow="0" w:lastRow="0" w:firstColumn="0" w:lastColumn="0" w:oddVBand="0" w:evenVBand="0" w:oddHBand="1" w:evenHBand="0" w:firstRowFirstColumn="0" w:firstRowLastColumn="0" w:lastRowFirstColumn="0" w:lastRowLastColumn="0"/>
+        </w:trPr>
+        <w:tc>
+          <w:tcPr>
+            <w:cnfStyle w:val="001000000000" w:firstRow="0" w:lastRow="0" w:firstColumn="1" w:lastColumn="0" w:oddVBand="0" w:evenVBand="0" w:oddHBand="0" w:evenHBand="0" w:firstRowFirstColumn="0" w:firstRowLastColumn="0" w:lastRowFirstColumn="0" w:lastRowLastColumn="0"/>
+            <w:tcW w:w="8296" w:type="dxa"/>
+          </w:tcPr>
+          <w:p>
+            <w:pPr>
+              <w:rPr>
+                <w:rFonts w:ascii="Courier New" w:eastAsia="AR TianniuB5 Bold" w:hAnsi="Courier New" w:cs="Courier New"/>
+                <w:noProof/>
+              </w:rPr>
+            </w:pPr>
+          </w:p>
+        </w:tc>
+      </w:tr>
+      <w:tr>
+        <w:tc>
+          <w:tcPr>
+            <w:cnfStyle w:val="001000000000" w:firstRow="0" w:lastRow="0" w:firstColumn="1" w:lastColumn="0" w:oddVBand="0" w:evenVBand="0" w:oddHBand="0" w:evenHBand="0" w:firstRowFirstColumn="0" w:firstRowLastColumn="0" w:lastRowFirstColumn="0" w:lastRowLastColumn="0"/>
+            <w:tcW w:w="8296" w:type="dxa"/>
+          </w:tcPr>
+          <w:p>
+            <w:pPr>
+              <w:rPr>
+                <w:rFonts w:ascii="Courier New" w:hAnsi="Courier New" w:cs="Courier New" w:hint="eastAsia"/>
+                <w:noProof/>
+              </w:rPr>
+            </w:pPr>
+            <w:r>
+              <w:rPr>
+                <w:rFonts w:ascii="Courier New" w:hAnsi="Courier New" w:cs="Courier New" w:hint="eastAsia"/>
+                <w:noProof/>
+              </w:rPr>
+              <w:t>displayMenu</w:t>
+            </w:r>
+            <w:r>
+              <w:rPr>
+                <w:rFonts w:ascii="Courier New" w:hAnsi="Courier New" w:cs="Courier New"/>
+                <w:noProof/>
+              </w:rPr>
+              <w:t>()</w:t>
             </w:r>
           </w:p>
         </w:tc>
@@ -996,14 +1154,14 @@
                 <w:rFonts w:ascii="Courier New" w:eastAsia="AR TianniuB5 Bold" w:hAnsi="Courier New" w:cs="Courier New"/>
                 <w:noProof/>
               </w:rPr>
-              <w:t>Meteoroid</w:t>
-            </w:r>
-            <w:r>
-              <w:rPr>
-                <w:rFonts w:ascii="Courier New" w:eastAsia="AR TianniuB5 Bold" w:hAnsi="Courier New" w:cs="Courier New"/>
-                <w:noProof/>
-              </w:rPr>
-              <w:t>:Sprite</w:t>
+              <w:t>HUD</w:t>
+            </w:r>
+            <w:r>
+              <w:rPr>
+                <w:rFonts w:ascii="Courier New" w:eastAsia="AR TianniuB5 Bold" w:hAnsi="Courier New" w:cs="Courier New"/>
+                <w:noProof/>
+              </w:rPr>
+              <w:t>:object</w:t>
             </w:r>
           </w:p>
         </w:tc>
@@ -1036,10 +1194,26 @@
           <w:p>
             <w:pPr>
               <w:rPr>
-                <w:rFonts w:ascii="Courier New" w:eastAsia="AR TianniuB5 Bold" w:hAnsi="Courier New" w:cs="Courier New"/>
-                <w:noProof/>
-              </w:rPr>
-            </w:pPr>
+                <w:rFonts w:ascii="Courier New" w:hAnsi="Courier New" w:cs="Courier New" w:hint="eastAsia"/>
+                <w:noProof/>
+              </w:rPr>
+            </w:pPr>
+            <w:r>
+              <w:rPr>
+                <w:rFonts w:ascii="Courier New" w:hAnsi="Courier New" w:cs="Courier New"/>
+                <w:noProof/>
+              </w:rPr>
+              <w:t>updateScore</w:t>
+            </w:r>
+            <w:r>
+              <w:rPr>
+                <w:rFonts w:ascii="Courier New" w:hAnsi="Courier New" w:cs="Courier New"/>
+                <w:noProof/>
+              </w:rPr>
+              <w:t>()</w:t>
+            </w:r>
+            <w:bookmarkStart w:id="0" w:name="_GoBack"/>
+            <w:bookmarkEnd w:id="0"/>
           </w:p>
         </w:tc>
       </w:tr>
@@ -1047,250 +1221,7 @@
     <w:p>
       <w:pPr>
         <w:rPr>
-          <w:noProof/>
-        </w:rPr>
-      </w:pPr>
-    </w:p>
-    <w:tbl>
-      <w:tblPr>
-        <w:tblStyle w:val="4-1"/>
-        <w:tblW w:w="0" w:type="auto"/>
-        <w:tblLook w:val="04A0" w:firstRow="1" w:lastRow="0" w:firstColumn="1" w:lastColumn="0" w:noHBand="0" w:noVBand="1"/>
-      </w:tblPr>
-      <w:tblGrid>
-        <w:gridCol w:w="8296"/>
-      </w:tblGrid>
-      <w:tr>
-        <w:trPr>
-          <w:cnfStyle w:val="100000000000" w:firstRow="1" w:lastRow="0" w:firstColumn="0" w:lastColumn="0" w:oddVBand="0" w:evenVBand="0" w:oddHBand="0" w:evenHBand="0" w:firstRowFirstColumn="0" w:firstRowLastColumn="0" w:lastRowFirstColumn="0" w:lastRowLastColumn="0"/>
-        </w:trPr>
-        <w:tc>
-          <w:tcPr>
-            <w:cnfStyle w:val="001000000000" w:firstRow="0" w:lastRow="0" w:firstColumn="1" w:lastColumn="0" w:oddVBand="0" w:evenVBand="0" w:oddHBand="0" w:evenHBand="0" w:firstRowFirstColumn="0" w:firstRowLastColumn="0" w:lastRowFirstColumn="0" w:lastRowLastColumn="0"/>
-            <w:tcW w:w="8296" w:type="dxa"/>
-          </w:tcPr>
-          <w:p>
-            <w:pPr>
-              <w:jc w:val="center"/>
-              <w:rPr>
-                <w:rFonts w:ascii="Courier New" w:eastAsia="AR TianniuB5 Bold" w:hAnsi="Courier New" w:cs="Courier New"/>
-                <w:noProof/>
-              </w:rPr>
-            </w:pPr>
-            <w:r>
-              <w:rPr>
-                <w:rFonts w:ascii="Courier New" w:eastAsia="AR TianniuB5 Bold" w:hAnsi="Courier New" w:cs="Courier New"/>
-                <w:noProof/>
-              </w:rPr>
-              <w:t>PowerUp:Sprite</w:t>
-            </w:r>
-          </w:p>
-        </w:tc>
-      </w:tr>
-      <w:tr>
-        <w:trPr>
-          <w:cnfStyle w:val="000000100000" w:firstRow="0" w:lastRow="0" w:firstColumn="0" w:lastColumn="0" w:oddVBand="0" w:evenVBand="0" w:oddHBand="1" w:evenHBand="0" w:firstRowFirstColumn="0" w:firstRowLastColumn="0" w:lastRowFirstColumn="0" w:lastRowLastColumn="0"/>
-        </w:trPr>
-        <w:tc>
-          <w:tcPr>
-            <w:cnfStyle w:val="001000000000" w:firstRow="0" w:lastRow="0" w:firstColumn="1" w:lastColumn="0" w:oddVBand="0" w:evenVBand="0" w:oddHBand="0" w:evenHBand="0" w:firstRowFirstColumn="0" w:firstRowLastColumn="0" w:lastRowFirstColumn="0" w:lastRowLastColumn="0"/>
-            <w:tcW w:w="8296" w:type="dxa"/>
-          </w:tcPr>
-          <w:p>
-            <w:pPr>
-              <w:rPr>
-                <w:rFonts w:ascii="Courier New" w:eastAsia="AR TianniuB5 Bold" w:hAnsi="Courier New" w:cs="Courier New"/>
-                <w:noProof/>
-              </w:rPr>
-            </w:pPr>
-          </w:p>
-        </w:tc>
-      </w:tr>
-      <w:tr>
-        <w:tc>
-          <w:tcPr>
-            <w:cnfStyle w:val="001000000000" w:firstRow="0" w:lastRow="0" w:firstColumn="1" w:lastColumn="0" w:oddVBand="0" w:evenVBand="0" w:oddHBand="0" w:evenHBand="0" w:firstRowFirstColumn="0" w:firstRowLastColumn="0" w:lastRowFirstColumn="0" w:lastRowLastColumn="0"/>
-            <w:tcW w:w="8296" w:type="dxa"/>
-          </w:tcPr>
-          <w:p>
-            <w:pPr>
-              <w:rPr>
-                <w:rFonts w:ascii="Courier New" w:eastAsia="AR TianniuB5 Bold" w:hAnsi="Courier New" w:cs="Courier New"/>
-                <w:noProof/>
-              </w:rPr>
-            </w:pPr>
-          </w:p>
-        </w:tc>
-      </w:tr>
-    </w:tbl>
-    <w:p>
-      <w:pPr>
-        <w:rPr>
-          <w:noProof/>
-        </w:rPr>
-      </w:pPr>
-    </w:p>
-    <w:tbl>
-      <w:tblPr>
-        <w:tblStyle w:val="4-1"/>
-        <w:tblW w:w="0" w:type="auto"/>
-        <w:tblLook w:val="04A0" w:firstRow="1" w:lastRow="0" w:firstColumn="1" w:lastColumn="0" w:noHBand="0" w:noVBand="1"/>
-      </w:tblPr>
-      <w:tblGrid>
-        <w:gridCol w:w="8296"/>
-      </w:tblGrid>
-      <w:tr>
-        <w:trPr>
-          <w:cnfStyle w:val="100000000000" w:firstRow="1" w:lastRow="0" w:firstColumn="0" w:lastColumn="0" w:oddVBand="0" w:evenVBand="0" w:oddHBand="0" w:evenHBand="0" w:firstRowFirstColumn="0" w:firstRowLastColumn="0" w:lastRowFirstColumn="0" w:lastRowLastColumn="0"/>
-        </w:trPr>
-        <w:tc>
-          <w:tcPr>
-            <w:cnfStyle w:val="001000000000" w:firstRow="0" w:lastRow="0" w:firstColumn="1" w:lastColumn="0" w:oddVBand="0" w:evenVBand="0" w:oddHBand="0" w:evenHBand="0" w:firstRowFirstColumn="0" w:firstRowLastColumn="0" w:lastRowFirstColumn="0" w:lastRowLastColumn="0"/>
-            <w:tcW w:w="8296" w:type="dxa"/>
-          </w:tcPr>
-          <w:p>
-            <w:pPr>
-              <w:jc w:val="center"/>
-              <w:rPr>
-                <w:rFonts w:ascii="Courier New" w:eastAsia="AR TianniuB5 Bold" w:hAnsi="Courier New" w:cs="Courier New"/>
-                <w:noProof/>
-              </w:rPr>
-            </w:pPr>
-            <w:r>
-              <w:rPr>
-                <w:rFonts w:ascii="Courier New" w:eastAsia="AR TianniuB5 Bold" w:hAnsi="Courier New" w:cs="Courier New"/>
-                <w:noProof/>
-              </w:rPr>
-              <w:t>LifeBar</w:t>
-            </w:r>
-            <w:r>
-              <w:rPr>
-                <w:rFonts w:ascii="Courier New" w:eastAsia="AR TianniuB5 Bold" w:hAnsi="Courier New" w:cs="Courier New"/>
-                <w:noProof/>
-              </w:rPr>
-              <w:t>:Sprite</w:t>
-            </w:r>
-          </w:p>
-        </w:tc>
-      </w:tr>
-      <w:tr>
-        <w:trPr>
-          <w:cnfStyle w:val="000000100000" w:firstRow="0" w:lastRow="0" w:firstColumn="0" w:lastColumn="0" w:oddVBand="0" w:evenVBand="0" w:oddHBand="1" w:evenHBand="0" w:firstRowFirstColumn="0" w:firstRowLastColumn="0" w:lastRowFirstColumn="0" w:lastRowLastColumn="0"/>
-        </w:trPr>
-        <w:tc>
-          <w:tcPr>
-            <w:cnfStyle w:val="001000000000" w:firstRow="0" w:lastRow="0" w:firstColumn="1" w:lastColumn="0" w:oddVBand="0" w:evenVBand="0" w:oddHBand="0" w:evenHBand="0" w:firstRowFirstColumn="0" w:firstRowLastColumn="0" w:lastRowFirstColumn="0" w:lastRowLastColumn="0"/>
-            <w:tcW w:w="8296" w:type="dxa"/>
-          </w:tcPr>
-          <w:p>
-            <w:pPr>
-              <w:rPr>
-                <w:rFonts w:ascii="Courier New" w:eastAsia="AR TianniuB5 Bold" w:hAnsi="Courier New" w:cs="Courier New"/>
-                <w:noProof/>
-              </w:rPr>
-            </w:pPr>
-          </w:p>
-        </w:tc>
-      </w:tr>
-      <w:tr>
-        <w:tc>
-          <w:tcPr>
-            <w:cnfStyle w:val="001000000000" w:firstRow="0" w:lastRow="0" w:firstColumn="1" w:lastColumn="0" w:oddVBand="0" w:evenVBand="0" w:oddHBand="0" w:evenHBand="0" w:firstRowFirstColumn="0" w:firstRowLastColumn="0" w:lastRowFirstColumn="0" w:lastRowLastColumn="0"/>
-            <w:tcW w:w="8296" w:type="dxa"/>
-          </w:tcPr>
-          <w:p>
-            <w:pPr>
-              <w:rPr>
-                <w:rFonts w:ascii="Courier New" w:eastAsia="AR TianniuB5 Bold" w:hAnsi="Courier New" w:cs="Courier New"/>
-                <w:noProof/>
-              </w:rPr>
-            </w:pPr>
-          </w:p>
-        </w:tc>
-      </w:tr>
-    </w:tbl>
-    <w:p>
-      <w:pPr>
-        <w:rPr>
-          <w:noProof/>
-        </w:rPr>
-      </w:pPr>
-    </w:p>
-    <w:tbl>
-      <w:tblPr>
-        <w:tblStyle w:val="4-1"/>
-        <w:tblW w:w="0" w:type="auto"/>
-        <w:tblLook w:val="04A0" w:firstRow="1" w:lastRow="0" w:firstColumn="1" w:lastColumn="0" w:noHBand="0" w:noVBand="1"/>
-      </w:tblPr>
-      <w:tblGrid>
-        <w:gridCol w:w="8296"/>
-      </w:tblGrid>
-      <w:tr>
-        <w:trPr>
-          <w:cnfStyle w:val="100000000000" w:firstRow="1" w:lastRow="0" w:firstColumn="0" w:lastColumn="0" w:oddVBand="0" w:evenVBand="0" w:oddHBand="0" w:evenHBand="0" w:firstRowFirstColumn="0" w:firstRowLastColumn="0" w:lastRowFirstColumn="0" w:lastRowLastColumn="0"/>
-        </w:trPr>
-        <w:tc>
-          <w:tcPr>
-            <w:cnfStyle w:val="001000000000" w:firstRow="0" w:lastRow="0" w:firstColumn="1" w:lastColumn="0" w:oddVBand="0" w:evenVBand="0" w:oddHBand="0" w:evenHBand="0" w:firstRowFirstColumn="0" w:firstRowLastColumn="0" w:lastRowFirstColumn="0" w:lastRowLastColumn="0"/>
-            <w:tcW w:w="8296" w:type="dxa"/>
-          </w:tcPr>
-          <w:p>
-            <w:pPr>
-              <w:jc w:val="center"/>
-              <w:rPr>
-                <w:rFonts w:ascii="Courier New" w:eastAsia="AR TianniuB5 Bold" w:hAnsi="Courier New" w:cs="Courier New"/>
-                <w:noProof/>
-              </w:rPr>
-            </w:pPr>
-            <w:r>
-              <w:rPr>
-                <w:rFonts w:ascii="Courier New" w:eastAsia="AR TianniuB5 Bold" w:hAnsi="Courier New" w:cs="Courier New"/>
-                <w:noProof/>
-              </w:rPr>
-              <w:t>Score:Sprite</w:t>
-            </w:r>
-          </w:p>
-        </w:tc>
-      </w:tr>
-      <w:tr>
-        <w:trPr>
-          <w:cnfStyle w:val="000000100000" w:firstRow="0" w:lastRow="0" w:firstColumn="0" w:lastColumn="0" w:oddVBand="0" w:evenVBand="0" w:oddHBand="1" w:evenHBand="0" w:firstRowFirstColumn="0" w:firstRowLastColumn="0" w:lastRowFirstColumn="0" w:lastRowLastColumn="0"/>
-        </w:trPr>
-        <w:tc>
-          <w:tcPr>
-            <w:cnfStyle w:val="001000000000" w:firstRow="0" w:lastRow="0" w:firstColumn="1" w:lastColumn="0" w:oddVBand="0" w:evenVBand="0" w:oddHBand="0" w:evenHBand="0" w:firstRowFirstColumn="0" w:firstRowLastColumn="0" w:lastRowFirstColumn="0" w:lastRowLastColumn="0"/>
-            <w:tcW w:w="8296" w:type="dxa"/>
-          </w:tcPr>
-          <w:p>
-            <w:pPr>
-              <w:rPr>
-                <w:rFonts w:ascii="Courier New" w:eastAsia="AR TianniuB5 Bold" w:hAnsi="Courier New" w:cs="Courier New"/>
-                <w:noProof/>
-              </w:rPr>
-            </w:pPr>
-          </w:p>
-        </w:tc>
-      </w:tr>
-      <w:tr>
-        <w:tc>
-          <w:tcPr>
-            <w:cnfStyle w:val="001000000000" w:firstRow="0" w:lastRow="0" w:firstColumn="1" w:lastColumn="0" w:oddVBand="0" w:evenVBand="0" w:oddHBand="0" w:evenHBand="0" w:firstRowFirstColumn="0" w:firstRowLastColumn="0" w:lastRowFirstColumn="0" w:lastRowLastColumn="0"/>
-            <w:tcW w:w="8296" w:type="dxa"/>
-          </w:tcPr>
-          <w:p>
-            <w:pPr>
-              <w:rPr>
-                <w:rFonts w:ascii="Courier New" w:eastAsia="AR TianniuB5 Bold" w:hAnsi="Courier New" w:cs="Courier New"/>
-                <w:noProof/>
-              </w:rPr>
-            </w:pPr>
-          </w:p>
-        </w:tc>
-      </w:tr>
-    </w:tbl>
-    <w:p>
-      <w:pPr>
-        <w:rPr>
+          <w:rFonts w:hint="eastAsia"/>
           <w:noProof/>
         </w:rPr>
       </w:pPr>
